--- a/Report.docx
+++ b/Report.docx
@@ -1041,7 +1041,7 @@
                 </w:rPr>
                 <w:fldChar w:fldCharType="separate"/>
               </w:r>
-              <w:hyperlink w:anchor="_Toc22775360" w:history="1">
+              <w:hyperlink w:anchor="_Toc22813927" w:history="1">
                 <w:r>
                   <w:rPr>
                     <w:rStyle w:val="Hiperligao"/>
@@ -1069,7 +1069,7 @@
                     <w:noProof/>
                     <w:webHidden/>
                   </w:rPr>
-                  <w:instrText xml:space="preserve"> PAGEREF _Toc22775360 \h </w:instrText>
+                  <w:instrText xml:space="preserve"> PAGEREF _Toc22813927 \h </w:instrText>
                 </w:r>
                 <w:r>
                   <w:rPr>
@@ -1113,7 +1113,7 @@
                   <w:lang w:eastAsia="pt-PT"/>
                 </w:rPr>
               </w:pPr>
-              <w:hyperlink w:anchor="_Toc22775361" w:history="1">
+              <w:hyperlink w:anchor="_Toc22813928" w:history="1">
                 <w:r>
                   <w:rPr>
                     <w:rStyle w:val="Hiperligao"/>
@@ -1157,7 +1157,7 @@
                     <w:noProof/>
                     <w:webHidden/>
                   </w:rPr>
-                  <w:instrText xml:space="preserve"> PAGEREF _Toc22775361 \h </w:instrText>
+                  <w:instrText xml:space="preserve"> PAGEREF _Toc22813928 \h </w:instrText>
                 </w:r>
                 <w:r>
                   <w:rPr>
@@ -1201,7 +1201,7 @@
                   <w:lang w:eastAsia="pt-PT"/>
                 </w:rPr>
               </w:pPr>
-              <w:hyperlink w:anchor="_Toc22775362" w:history="1">
+              <w:hyperlink w:anchor="_Toc22813929" w:history="1">
                 <w:r>
                   <w:rPr>
                     <w:rStyle w:val="Hiperligao"/>
@@ -1245,7 +1245,7 @@
                     <w:noProof/>
                     <w:webHidden/>
                   </w:rPr>
-                  <w:instrText xml:space="preserve"> PAGEREF _Toc22775362 \h </w:instrText>
+                  <w:instrText xml:space="preserve"> PAGEREF _Toc22813929 \h </w:instrText>
                 </w:r>
                 <w:r>
                   <w:rPr>
@@ -1289,7 +1289,7 @@
                   <w:lang w:eastAsia="pt-PT"/>
                 </w:rPr>
               </w:pPr>
-              <w:hyperlink w:anchor="_Toc22775363" w:history="1">
+              <w:hyperlink w:anchor="_Toc22813930" w:history="1">
                 <w:r>
                   <w:rPr>
                     <w:rStyle w:val="Hiperligao"/>
@@ -1333,7 +1333,7 @@
                     <w:noProof/>
                     <w:webHidden/>
                   </w:rPr>
-                  <w:instrText xml:space="preserve"> PAGEREF _Toc22775363 \h </w:instrText>
+                  <w:instrText xml:space="preserve"> PAGEREF _Toc22813930 \h </w:instrText>
                 </w:r>
                 <w:r>
                   <w:rPr>
@@ -1377,7 +1377,7 @@
                   <w:lang w:eastAsia="pt-PT"/>
                 </w:rPr>
               </w:pPr>
-              <w:hyperlink w:anchor="_Toc22775364" w:history="1">
+              <w:hyperlink w:anchor="_Toc22813931" w:history="1">
                 <w:r>
                   <w:rPr>
                     <w:rStyle w:val="Hiperligao"/>
@@ -1421,7 +1421,7 @@
                     <w:noProof/>
                     <w:webHidden/>
                   </w:rPr>
-                  <w:instrText xml:space="preserve"> PAGEREF _Toc22775364 \h </w:instrText>
+                  <w:instrText xml:space="preserve"> PAGEREF _Toc22813931 \h </w:instrText>
                 </w:r>
                 <w:r>
                   <w:rPr>
@@ -1465,7 +1465,7 @@
                   <w:lang w:eastAsia="pt-PT"/>
                 </w:rPr>
               </w:pPr>
-              <w:hyperlink w:anchor="_Toc22775365" w:history="1">
+              <w:hyperlink w:anchor="_Toc22813932" w:history="1">
                 <w:r>
                   <w:rPr>
                     <w:rStyle w:val="Hiperligao"/>
@@ -1509,7 +1509,7 @@
                     <w:noProof/>
                     <w:webHidden/>
                   </w:rPr>
-                  <w:instrText xml:space="preserve"> PAGEREF _Toc22775365 \h </w:instrText>
+                  <w:instrText xml:space="preserve"> PAGEREF _Toc22813932 \h </w:instrText>
                 </w:r>
                 <w:r>
                   <w:rPr>
@@ -1529,7 +1529,7 @@
                     <w:noProof/>
                     <w:webHidden/>
                   </w:rPr>
-                  <w:t>8</w:t>
+                  <w:t>9</w:t>
                 </w:r>
                 <w:r>
                   <w:rPr>
@@ -1553,7 +1553,7 @@
                   <w:lang w:eastAsia="pt-PT"/>
                 </w:rPr>
               </w:pPr>
-              <w:hyperlink w:anchor="_Toc22775366" w:history="1">
+              <w:hyperlink w:anchor="_Toc22813933" w:history="1">
                 <w:r>
                   <w:rPr>
                     <w:rStyle w:val="Hiperligao"/>
@@ -1597,7 +1597,7 @@
                     <w:noProof/>
                     <w:webHidden/>
                   </w:rPr>
-                  <w:instrText xml:space="preserve"> PAGEREF _Toc22775366 \h </w:instrText>
+                  <w:instrText xml:space="preserve"> PAGEREF _Toc22813933 \h </w:instrText>
                 </w:r>
                 <w:r>
                   <w:rPr>
@@ -1617,7 +1617,7 @@
                     <w:noProof/>
                     <w:webHidden/>
                   </w:rPr>
-                  <w:t>13</w:t>
+                  <w:t>14</w:t>
                 </w:r>
                 <w:r>
                   <w:rPr>
@@ -1641,7 +1641,7 @@
                   <w:lang w:eastAsia="pt-PT"/>
                 </w:rPr>
               </w:pPr>
-              <w:hyperlink w:anchor="_Toc22775367" w:history="1">
+              <w:hyperlink w:anchor="_Toc22813934" w:history="1">
                 <w:r>
                   <w:rPr>
                     <w:rStyle w:val="Hiperligao"/>
@@ -1685,7 +1685,7 @@
                     <w:noProof/>
                     <w:webHidden/>
                   </w:rPr>
-                  <w:instrText xml:space="preserve"> PAGEREF _Toc22775367 \h </w:instrText>
+                  <w:instrText xml:space="preserve"> PAGEREF _Toc22813934 \h </w:instrText>
                 </w:r>
                 <w:r>
                   <w:rPr>
@@ -1705,7 +1705,7 @@
                     <w:noProof/>
                     <w:webHidden/>
                   </w:rPr>
-                  <w:t>15</w:t>
+                  <w:t>16</w:t>
                 </w:r>
                 <w:r>
                   <w:rPr>
@@ -1748,8 +1748,126 @@
               <w:bCs/>
             </w:rPr>
           </w:pPr>
-          <w:bookmarkStart w:id="1" w:name="_GoBack"/>
-          <w:bookmarkEnd w:id="1"/>
+        </w:p>
+        <w:p>
+          <w:pPr>
+            <w:rPr>
+              <w:b/>
+              <w:bCs/>
+            </w:rPr>
+          </w:pPr>
+        </w:p>
+        <w:p>
+          <w:pPr>
+            <w:rPr>
+              <w:b/>
+              <w:bCs/>
+            </w:rPr>
+          </w:pPr>
+        </w:p>
+        <w:p>
+          <w:pPr>
+            <w:rPr>
+              <w:b/>
+              <w:bCs/>
+            </w:rPr>
+          </w:pPr>
+        </w:p>
+        <w:p>
+          <w:pPr>
+            <w:rPr>
+              <w:b/>
+              <w:bCs/>
+            </w:rPr>
+          </w:pPr>
+        </w:p>
+        <w:p>
+          <w:pPr>
+            <w:rPr>
+              <w:b/>
+              <w:bCs/>
+            </w:rPr>
+          </w:pPr>
+        </w:p>
+        <w:p>
+          <w:pPr>
+            <w:rPr>
+              <w:b/>
+              <w:bCs/>
+            </w:rPr>
+          </w:pPr>
+        </w:p>
+        <w:p>
+          <w:pPr>
+            <w:rPr>
+              <w:b/>
+              <w:bCs/>
+            </w:rPr>
+          </w:pPr>
+        </w:p>
+        <w:p>
+          <w:pPr>
+            <w:rPr>
+              <w:b/>
+              <w:bCs/>
+            </w:rPr>
+          </w:pPr>
+        </w:p>
+        <w:p>
+          <w:pPr>
+            <w:rPr>
+              <w:b/>
+              <w:bCs/>
+            </w:rPr>
+          </w:pPr>
+        </w:p>
+        <w:p>
+          <w:pPr>
+            <w:rPr>
+              <w:b/>
+              <w:bCs/>
+            </w:rPr>
+          </w:pPr>
+        </w:p>
+        <w:p>
+          <w:pPr>
+            <w:rPr>
+              <w:b/>
+              <w:bCs/>
+            </w:rPr>
+          </w:pPr>
+        </w:p>
+        <w:p>
+          <w:pPr>
+            <w:rPr>
+              <w:b/>
+              <w:bCs/>
+            </w:rPr>
+          </w:pPr>
+        </w:p>
+        <w:p>
+          <w:pPr>
+            <w:rPr>
+              <w:b/>
+              <w:bCs/>
+            </w:rPr>
+          </w:pPr>
+        </w:p>
+        <w:p>
+          <w:pPr>
+            <w:rPr>
+              <w:b/>
+              <w:bCs/>
+            </w:rPr>
+          </w:pPr>
+        </w:p>
+        <w:p>
+          <w:pPr>
+            <w:rPr>
+              <w:b/>
+              <w:bCs/>
+            </w:rPr>
+          </w:pPr>
         </w:p>
         <w:p>
           <w:pPr>
@@ -1813,6 +1931,7 @@
               <w:color w:val="C00000"/>
               <w:sz w:val="36"/>
             </w:rPr>
+            <w:lastRenderedPageBreak/>
             <w:t>Ilustrações</w:t>
           </w:r>
         </w:p>
@@ -1823,8 +1942,10 @@
               <w:tab w:val="right" w:leader="dot" w:pos="9016"/>
             </w:tabs>
             <w:rPr>
+              <w:rFonts w:eastAsiaTheme="minorEastAsia"/>
               <w:b/>
               <w:noProof/>
+              <w:lang w:eastAsia="pt-PT"/>
             </w:rPr>
           </w:pPr>
           <w:r>
@@ -1848,7 +1969,7 @@
             </w:rPr>
             <w:fldChar w:fldCharType="separate"/>
           </w:r>
-          <w:hyperlink w:anchor="_Toc22775264" w:history="1">
+          <w:hyperlink w:anchor="_Toc22813939" w:history="1">
             <w:r>
               <w:rPr>
                 <w:rStyle w:val="Hiperligao"/>
@@ -1879,7 +2000,7 @@
                 <w:noProof/>
                 <w:webHidden/>
               </w:rPr>
-              <w:instrText xml:space="preserve"> PAGEREF _Toc22775264 \h </w:instrText>
+              <w:instrText xml:space="preserve"> PAGEREF _Toc22813939 \h </w:instrText>
             </w:r>
             <w:r>
               <w:rPr>
@@ -1921,11 +2042,13 @@
               <w:tab w:val="right" w:leader="dot" w:pos="9016"/>
             </w:tabs>
             <w:rPr>
+              <w:rFonts w:eastAsiaTheme="minorEastAsia"/>
               <w:b/>
               <w:noProof/>
+              <w:lang w:eastAsia="pt-PT"/>
             </w:rPr>
           </w:pPr>
-          <w:hyperlink w:anchor="_Toc22775265" w:history="1">
+          <w:hyperlink w:anchor="_Toc22813940" w:history="1">
             <w:r>
               <w:rPr>
                 <w:rStyle w:val="Hiperligao"/>
@@ -1956,7 +2079,7 @@
                 <w:noProof/>
                 <w:webHidden/>
               </w:rPr>
-              <w:instrText xml:space="preserve"> PAGEREF _Toc22775265 \h </w:instrText>
+              <w:instrText xml:space="preserve"> PAGEREF _Toc22813940 \h </w:instrText>
             </w:r>
             <w:r>
               <w:rPr>
@@ -1998,18 +2121,20 @@
               <w:tab w:val="right" w:leader="dot" w:pos="9016"/>
             </w:tabs>
             <w:rPr>
+              <w:rFonts w:eastAsiaTheme="minorEastAsia"/>
               <w:b/>
               <w:noProof/>
+              <w:lang w:eastAsia="pt-PT"/>
             </w:rPr>
           </w:pPr>
-          <w:hyperlink w:anchor="_Toc22775266" w:history="1">
+          <w:hyperlink w:anchor="_Toc22813941" w:history="1">
             <w:r>
               <w:rPr>
                 <w:rStyle w:val="Hiperligao"/>
                 <w:b/>
                 <w:noProof/>
               </w:rPr>
-              <w:t>Figura 3- Diagrama de Navegação</w:t>
+              <w:t>Figura 3 - Mockups da aplicação</w:t>
             </w:r>
             <w:r>
               <w:rPr>
@@ -2033,7 +2158,7 @@
                 <w:noProof/>
                 <w:webHidden/>
               </w:rPr>
-              <w:instrText xml:space="preserve"> PAGEREF _Toc22775266 \h </w:instrText>
+              <w:instrText xml:space="preserve"> PAGEREF _Toc22813941 \h </w:instrText>
             </w:r>
             <w:r>
               <w:rPr>
@@ -2075,18 +2200,20 @@
               <w:tab w:val="right" w:leader="dot" w:pos="9016"/>
             </w:tabs>
             <w:rPr>
+              <w:rFonts w:eastAsiaTheme="minorEastAsia"/>
               <w:b/>
               <w:noProof/>
+              <w:lang w:eastAsia="pt-PT"/>
             </w:rPr>
           </w:pPr>
-          <w:hyperlink r:id="rId10" w:anchor="_Toc22775267" w:history="1">
+          <w:hyperlink w:anchor="_Toc22813942" w:history="1">
             <w:r>
               <w:rPr>
                 <w:rStyle w:val="Hiperligao"/>
                 <w:b/>
                 <w:noProof/>
               </w:rPr>
-              <w:t>Figura 4- Diagrama de Classes</w:t>
+              <w:t>Figura 4- Diagrama de Navegação</w:t>
             </w:r>
             <w:r>
               <w:rPr>
@@ -2110,7 +2237,7 @@
                 <w:noProof/>
                 <w:webHidden/>
               </w:rPr>
-              <w:instrText xml:space="preserve"> PAGEREF _Toc22775267 \h </w:instrText>
+              <w:instrText xml:space="preserve"> PAGEREF _Toc22813942 \h </w:instrText>
             </w:r>
             <w:r>
               <w:rPr>
@@ -2152,18 +2279,20 @@
               <w:tab w:val="right" w:leader="dot" w:pos="9016"/>
             </w:tabs>
             <w:rPr>
+              <w:rFonts w:eastAsiaTheme="minorEastAsia"/>
               <w:b/>
               <w:noProof/>
+              <w:lang w:eastAsia="pt-PT"/>
             </w:rPr>
           </w:pPr>
-          <w:hyperlink r:id="rId11" w:anchor="_Toc22775268" w:history="1">
+          <w:hyperlink r:id="rId10" w:anchor="_Toc22813943" w:history="1">
             <w:r>
               <w:rPr>
                 <w:rStyle w:val="Hiperligao"/>
                 <w:b/>
                 <w:noProof/>
               </w:rPr>
-              <w:t>Figura 5- Modelo Relacional</w:t>
+              <w:t>Figura 5- Diagrama de Classes</w:t>
             </w:r>
             <w:r>
               <w:rPr>
@@ -2187,7 +2316,7 @@
                 <w:noProof/>
                 <w:webHidden/>
               </w:rPr>
-              <w:instrText xml:space="preserve"> PAGEREF _Toc22775268 \h </w:instrText>
+              <w:instrText xml:space="preserve"> PAGEREF _Toc22813943 \h </w:instrText>
             </w:r>
             <w:r>
               <w:rPr>
@@ -2229,18 +2358,20 @@
               <w:tab w:val="right" w:leader="dot" w:pos="9016"/>
             </w:tabs>
             <w:rPr>
+              <w:rFonts w:eastAsiaTheme="minorEastAsia"/>
               <w:b/>
               <w:noProof/>
+              <w:lang w:eastAsia="pt-PT"/>
             </w:rPr>
           </w:pPr>
-          <w:hyperlink w:anchor="_Toc22775269" w:history="1">
+          <w:hyperlink r:id="rId11" w:anchor="_Toc22813944" w:history="1">
             <w:r>
               <w:rPr>
                 <w:rStyle w:val="Hiperligao"/>
                 <w:b/>
                 <w:noProof/>
               </w:rPr>
-              <w:t>Figura 6- Diagrama de Comportamento - Criar Long CFD</w:t>
+              <w:t>Figura 6- Modelo Relacional</w:t>
             </w:r>
             <w:r>
               <w:rPr>
@@ -2264,7 +2395,7 @@
                 <w:noProof/>
                 <w:webHidden/>
               </w:rPr>
-              <w:instrText xml:space="preserve"> PAGEREF _Toc22775269 \h </w:instrText>
+              <w:instrText xml:space="preserve"> PAGEREF _Toc22813944 \h </w:instrText>
             </w:r>
             <w:r>
               <w:rPr>
@@ -2306,18 +2437,20 @@
               <w:tab w:val="right" w:leader="dot" w:pos="9016"/>
             </w:tabs>
             <w:rPr>
+              <w:rFonts w:eastAsiaTheme="minorEastAsia"/>
               <w:b/>
               <w:noProof/>
+              <w:lang w:eastAsia="pt-PT"/>
             </w:rPr>
           </w:pPr>
-          <w:hyperlink w:anchor="_Toc22775270" w:history="1">
+          <w:hyperlink w:anchor="_Toc22813945" w:history="1">
             <w:r>
               <w:rPr>
                 <w:rStyle w:val="Hiperligao"/>
                 <w:b/>
                 <w:noProof/>
               </w:rPr>
-              <w:t>Figura 7- Diagrama de Comportamenot – Fechar CFD Manualmente</w:t>
+              <w:t>Figura 7- Diagrama de Comportamento - Criar Long CFD</w:t>
             </w:r>
             <w:r>
               <w:rPr>
@@ -2341,7 +2474,7 @@
                 <w:noProof/>
                 <w:webHidden/>
               </w:rPr>
-              <w:instrText xml:space="preserve"> PAGEREF _Toc22775270 \h </w:instrText>
+              <w:instrText xml:space="preserve"> PAGEREF _Toc22813945 \h </w:instrText>
             </w:r>
             <w:r>
               <w:rPr>
@@ -2383,18 +2516,20 @@
               <w:tab w:val="right" w:leader="dot" w:pos="9016"/>
             </w:tabs>
             <w:rPr>
+              <w:rFonts w:eastAsiaTheme="minorEastAsia"/>
               <w:b/>
               <w:noProof/>
+              <w:lang w:eastAsia="pt-PT"/>
             </w:rPr>
           </w:pPr>
-          <w:hyperlink w:anchor="_Toc22775271" w:history="1">
+          <w:hyperlink w:anchor="_Toc22813946" w:history="1">
             <w:r>
               <w:rPr>
                 <w:rStyle w:val="Hiperligao"/>
                 <w:b/>
                 <w:noProof/>
               </w:rPr>
-              <w:t>Figura 8 – Diagrama de Comportamento – Fecho CFD Automático</w:t>
+              <w:t>Figura 8- Diagrama de Comportamenot – Fechar CFD Manualmente</w:t>
             </w:r>
             <w:r>
               <w:rPr>
@@ -2418,7 +2553,7 @@
                 <w:noProof/>
                 <w:webHidden/>
               </w:rPr>
-              <w:instrText xml:space="preserve"> PAGEREF _Toc22775271 \h </w:instrText>
+              <w:instrText xml:space="preserve"> PAGEREF _Toc22813946 \h </w:instrText>
             </w:r>
             <w:r>
               <w:rPr>
@@ -2460,18 +2595,20 @@
               <w:tab w:val="right" w:leader="dot" w:pos="9016"/>
             </w:tabs>
             <w:rPr>
+              <w:rFonts w:eastAsiaTheme="minorEastAsia"/>
               <w:b/>
               <w:noProof/>
+              <w:lang w:eastAsia="pt-PT"/>
             </w:rPr>
           </w:pPr>
-          <w:hyperlink w:anchor="_Toc22775272" w:history="1">
+          <w:hyperlink w:anchor="_Toc22813947" w:history="1">
             <w:r>
               <w:rPr>
                 <w:rStyle w:val="Hiperligao"/>
                 <w:b/>
                 <w:noProof/>
               </w:rPr>
-              <w:t>Figura 9 - Cenário Performance</w:t>
+              <w:t>Figura 9 – Diagrama de Comportamento – Fecho CFD Automático</w:t>
             </w:r>
             <w:r>
               <w:rPr>
@@ -2495,7 +2632,7 @@
                 <w:noProof/>
                 <w:webHidden/>
               </w:rPr>
-              <w:instrText xml:space="preserve"> PAGEREF _Toc22775272 \h </w:instrText>
+              <w:instrText xml:space="preserve"> PAGEREF _Toc22813947 \h </w:instrText>
             </w:r>
             <w:r>
               <w:rPr>
@@ -2537,18 +2674,20 @@
               <w:tab w:val="right" w:leader="dot" w:pos="9016"/>
             </w:tabs>
             <w:rPr>
+              <w:rFonts w:eastAsiaTheme="minorEastAsia"/>
               <w:b/>
               <w:noProof/>
+              <w:lang w:eastAsia="pt-PT"/>
             </w:rPr>
           </w:pPr>
-          <w:hyperlink w:anchor="_Toc22775273" w:history="1">
+          <w:hyperlink w:anchor="_Toc22813948" w:history="1">
             <w:r>
               <w:rPr>
                 <w:rStyle w:val="Hiperligao"/>
                 <w:b/>
                 <w:noProof/>
               </w:rPr>
-              <w:t>Figura 10 - Cenário Disponibilidade</w:t>
+              <w:t>Figura 10 - Cenário Performance</w:t>
             </w:r>
             <w:r>
               <w:rPr>
@@ -2572,7 +2711,7 @@
                 <w:noProof/>
                 <w:webHidden/>
               </w:rPr>
-              <w:instrText xml:space="preserve"> PAGEREF _Toc22775273 \h </w:instrText>
+              <w:instrText xml:space="preserve"> PAGEREF _Toc22813948 \h </w:instrText>
             </w:r>
             <w:r>
               <w:rPr>
@@ -2614,18 +2753,20 @@
               <w:tab w:val="right" w:leader="dot" w:pos="9016"/>
             </w:tabs>
             <w:rPr>
+              <w:rFonts w:eastAsiaTheme="minorEastAsia"/>
               <w:b/>
               <w:noProof/>
+              <w:lang w:eastAsia="pt-PT"/>
             </w:rPr>
           </w:pPr>
-          <w:hyperlink w:anchor="_Toc22775274" w:history="1">
+          <w:hyperlink w:anchor="_Toc22813949" w:history="1">
             <w:r>
               <w:rPr>
                 <w:rStyle w:val="Hiperligao"/>
                 <w:b/>
                 <w:noProof/>
               </w:rPr>
-              <w:t>Figura 11 - Cenário Confiabilidade</w:t>
+              <w:t>Figura 11 - Cenário Disponibilidade</w:t>
             </w:r>
             <w:r>
               <w:rPr>
@@ -2649,7 +2790,7 @@
                 <w:noProof/>
                 <w:webHidden/>
               </w:rPr>
-              <w:instrText xml:space="preserve"> PAGEREF _Toc22775274 \h </w:instrText>
+              <w:instrText xml:space="preserve"> PAGEREF _Toc22813949 \h </w:instrText>
             </w:r>
             <w:r>
               <w:rPr>
@@ -2672,7 +2813,86 @@
                 <w:noProof/>
                 <w:webHidden/>
               </w:rPr>
-              <w:t>14</w:t>
+              <w:t>15</w:t>
+            </w:r>
+            <w:r>
+              <w:rPr>
+                <w:b/>
+                <w:noProof/>
+                <w:webHidden/>
+              </w:rPr>
+              <w:fldChar w:fldCharType="end"/>
+            </w:r>
+          </w:hyperlink>
+        </w:p>
+        <w:p>
+          <w:pPr>
+            <w:pStyle w:val="ndicedeilustraes"/>
+            <w:tabs>
+              <w:tab w:val="right" w:leader="dot" w:pos="9016"/>
+            </w:tabs>
+            <w:rPr>
+              <w:rFonts w:eastAsiaTheme="minorEastAsia"/>
+              <w:b/>
+              <w:noProof/>
+              <w:lang w:eastAsia="pt-PT"/>
+            </w:rPr>
+          </w:pPr>
+          <w:hyperlink w:anchor="_Toc22813950" w:history="1">
+            <w:r>
+              <w:rPr>
+                <w:rStyle w:val="Hiperligao"/>
+                <w:b/>
+                <w:noProof/>
+              </w:rPr>
+              <w:t>Figura 12 - Cenário Confiabilidade</w:t>
+            </w:r>
+            <w:r>
+              <w:rPr>
+                <w:b/>
+                <w:noProof/>
+                <w:webHidden/>
+              </w:rPr>
+              <w:tab/>
+            </w:r>
+            <w:r>
+              <w:rPr>
+                <w:b/>
+                <w:noProof/>
+                <w:webHidden/>
+              </w:rPr>
+              <w:fldChar w:fldCharType="begin"/>
+            </w:r>
+            <w:r>
+              <w:rPr>
+                <w:b/>
+                <w:noProof/>
+                <w:webHidden/>
+              </w:rPr>
+              <w:instrText xml:space="preserve"> PAGEREF _Toc22813950 \h </w:instrText>
+            </w:r>
+            <w:r>
+              <w:rPr>
+                <w:b/>
+                <w:noProof/>
+                <w:webHidden/>
+              </w:rPr>
+            </w:r>
+            <w:r>
+              <w:rPr>
+                <w:b/>
+                <w:noProof/>
+                <w:webHidden/>
+              </w:rPr>
+              <w:fldChar w:fldCharType="separate"/>
+            </w:r>
+            <w:r>
+              <w:rPr>
+                <w:b/>
+                <w:noProof/>
+                <w:webHidden/>
+              </w:rPr>
+              <w:t>15</w:t>
             </w:r>
             <w:r>
               <w:rPr>
@@ -2805,10 +3025,10 @@
               <w:color w:val="C00000"/>
             </w:rPr>
           </w:pPr>
-          <w:bookmarkStart w:id="2" w:name="_Toc485418906"/>
-          <w:bookmarkStart w:id="3" w:name="_Toc485718475"/>
-          <w:bookmarkStart w:id="4" w:name="_Toc505941777"/>
-          <w:bookmarkStart w:id="5" w:name="_Toc22775360"/>
+          <w:bookmarkStart w:id="1" w:name="_Toc485418906"/>
+          <w:bookmarkStart w:id="2" w:name="_Toc485718475"/>
+          <w:bookmarkStart w:id="3" w:name="_Toc505941777"/>
+          <w:bookmarkStart w:id="4" w:name="_Toc22813927"/>
           <w:r>
             <w:rPr>
               <w:b/>
@@ -2821,10 +3041,10 @@
         </w:p>
       </w:sdtContent>
     </w:sdt>
-    <w:bookmarkEnd w:id="5" w:displacedByCustomXml="prev"/>
     <w:bookmarkEnd w:id="4" w:displacedByCustomXml="prev"/>
     <w:bookmarkEnd w:id="3" w:displacedByCustomXml="prev"/>
     <w:bookmarkEnd w:id="2" w:displacedByCustomXml="prev"/>
+    <w:bookmarkEnd w:id="1" w:displacedByCustomXml="prev"/>
     <w:p>
       <w:pPr>
         <w:jc w:val="both"/>
@@ -3180,7 +3400,7 @@
           <w:color w:val="C00000"/>
         </w:rPr>
       </w:pPr>
-      <w:bookmarkStart w:id="6" w:name="_Toc22775361"/>
+      <w:bookmarkStart w:id="5" w:name="_Toc22813928"/>
       <w:r>
         <w:rPr>
           <w:b/>
@@ -3189,15 +3409,138 @@
         <w:lastRenderedPageBreak/>
         <w:t>Contexto do problema</w:t>
       </w:r>
+      <w:bookmarkEnd w:id="5"/>
+    </w:p>
+    <w:p>
+      <w:pPr>
+        <w:rPr>
+          <w:sz w:val="24"/>
+          <w:szCs w:val="24"/>
+        </w:rPr>
+      </w:pPr>
+    </w:p>
+    <w:p>
+      <w:pPr>
+        <w:jc w:val="both"/>
+        <w:rPr>
+          <w:sz w:val="24"/>
+          <w:szCs w:val="24"/>
+        </w:rPr>
+      </w:pPr>
+      <w:r>
+        <w:rPr>
+          <w:sz w:val="24"/>
+          <w:szCs w:val="24"/>
+        </w:rPr>
+        <w:t xml:space="preserve">A ESS </w:t>
+      </w:r>
+      <w:proofErr w:type="spellStart"/>
+      <w:r>
+        <w:rPr>
+          <w:sz w:val="24"/>
+          <w:szCs w:val="24"/>
+        </w:rPr>
+        <w:t>Ltd</w:t>
+      </w:r>
+      <w:proofErr w:type="spellEnd"/>
+      <w:r>
+        <w:rPr>
+          <w:sz w:val="24"/>
+          <w:szCs w:val="24"/>
+        </w:rPr>
+        <w:t xml:space="preserve">, pretende criar um produto para negociação de </w:t>
+      </w:r>
+      <w:proofErr w:type="spellStart"/>
+      <w:r>
+        <w:rPr>
+          <w:sz w:val="24"/>
+          <w:szCs w:val="24"/>
+        </w:rPr>
+        <w:t>CFDs</w:t>
+      </w:r>
+      <w:proofErr w:type="spellEnd"/>
+      <w:r>
+        <w:rPr>
+          <w:sz w:val="24"/>
+          <w:szCs w:val="24"/>
+        </w:rPr>
+        <w:t xml:space="preserve"> através de uma plataforma de negociação onde utilizadores (investidores e </w:t>
+      </w:r>
+      <w:proofErr w:type="spellStart"/>
+      <w:r>
+        <w:rPr>
+          <w:sz w:val="24"/>
+          <w:szCs w:val="24"/>
+        </w:rPr>
+        <w:t>traders</w:t>
+      </w:r>
+      <w:proofErr w:type="spellEnd"/>
+      <w:r>
+        <w:rPr>
+          <w:sz w:val="24"/>
+          <w:szCs w:val="24"/>
+        </w:rPr>
+        <w:t xml:space="preserve">) abrem, fecham e gerem posições no mercado financeiro onde podem de vários ativos financeiros escolher para ingressar na compra e venda de </w:t>
+      </w:r>
+      <w:proofErr w:type="spellStart"/>
+      <w:r>
+        <w:rPr>
+          <w:sz w:val="24"/>
+          <w:szCs w:val="24"/>
+        </w:rPr>
+        <w:t>CFDs</w:t>
+      </w:r>
+      <w:proofErr w:type="spellEnd"/>
+      <w:r>
+        <w:rPr>
+          <w:sz w:val="24"/>
+          <w:szCs w:val="24"/>
+        </w:rPr>
+        <w:t xml:space="preserve">, dos quais </w:t>
+      </w:r>
+      <w:proofErr w:type="spellStart"/>
+      <w:r>
+        <w:rPr>
+          <w:sz w:val="24"/>
+          <w:szCs w:val="24"/>
+        </w:rPr>
+        <w:t>acções</w:t>
+      </w:r>
+      <w:proofErr w:type="spellEnd"/>
+      <w:r>
+        <w:rPr>
+          <w:sz w:val="24"/>
+          <w:szCs w:val="24"/>
+        </w:rPr>
+        <w:t xml:space="preserve">, </w:t>
+      </w:r>
+      <w:proofErr w:type="spellStart"/>
+      <w:r>
+        <w:rPr>
+          <w:i/>
+          <w:sz w:val="24"/>
+          <w:szCs w:val="24"/>
+        </w:rPr>
+        <w:t>commodit</w:t>
+      </w:r>
+      <w:bookmarkStart w:id="6" w:name="_GoBack"/>
       <w:bookmarkEnd w:id="6"/>
-    </w:p>
-    <w:p>
-      <w:pPr>
-        <w:rPr>
-          <w:sz w:val="24"/>
-          <w:szCs w:val="24"/>
-        </w:rPr>
-      </w:pPr>
+      <w:r>
+        <w:rPr>
+          <w:i/>
+          <w:sz w:val="24"/>
+          <w:szCs w:val="24"/>
+        </w:rPr>
+        <w:t>ies</w:t>
+      </w:r>
+      <w:proofErr w:type="spellEnd"/>
+      <w:r>
+        <w:rPr>
+          <w:sz w:val="24"/>
+          <w:szCs w:val="24"/>
+        </w:rPr>
+        <w:t xml:space="preserve"> como ouro e petróleo, índices ou até moedas.</w:t>
+      </w:r>
     </w:p>
     <w:p>
       <w:pPr>
@@ -3212,124 +3555,10 @@
           <w:sz w:val="24"/>
           <w:szCs w:val="24"/>
         </w:rPr>
-        <w:t xml:space="preserve">A ESS </w:t>
-      </w:r>
-      <w:proofErr w:type="spellStart"/>
-      <w:r>
-        <w:rPr>
-          <w:sz w:val="24"/>
-          <w:szCs w:val="24"/>
-        </w:rPr>
-        <w:t>Ltd</w:t>
-      </w:r>
-      <w:proofErr w:type="spellEnd"/>
-      <w:r>
-        <w:rPr>
-          <w:sz w:val="24"/>
-          <w:szCs w:val="24"/>
-        </w:rPr>
-        <w:t xml:space="preserve">, pretende criar um produto para negociação de </w:t>
-      </w:r>
-      <w:proofErr w:type="spellStart"/>
-      <w:r>
-        <w:rPr>
-          <w:sz w:val="24"/>
-          <w:szCs w:val="24"/>
-        </w:rPr>
-        <w:t>CFDs</w:t>
-      </w:r>
-      <w:proofErr w:type="spellEnd"/>
-      <w:r>
-        <w:rPr>
-          <w:sz w:val="24"/>
-          <w:szCs w:val="24"/>
-        </w:rPr>
-        <w:t xml:space="preserve"> através de uma plataforma de negociação onde utilizadores (investidores e </w:t>
-      </w:r>
-      <w:proofErr w:type="spellStart"/>
-      <w:r>
-        <w:rPr>
-          <w:sz w:val="24"/>
-          <w:szCs w:val="24"/>
-        </w:rPr>
-        <w:t>traders</w:t>
-      </w:r>
-      <w:proofErr w:type="spellEnd"/>
-      <w:r>
-        <w:rPr>
-          <w:sz w:val="24"/>
-          <w:szCs w:val="24"/>
-        </w:rPr>
-        <w:t xml:space="preserve">) abrem, fecham e gerem posições no mercado financeiro onde podem de vários ativos financeiros escolher para ingressar na compra e venda de </w:t>
-      </w:r>
-      <w:proofErr w:type="spellStart"/>
-      <w:r>
-        <w:rPr>
-          <w:sz w:val="24"/>
-          <w:szCs w:val="24"/>
-        </w:rPr>
-        <w:t>CFDs</w:t>
-      </w:r>
-      <w:proofErr w:type="spellEnd"/>
-      <w:r>
-        <w:rPr>
-          <w:sz w:val="24"/>
-          <w:szCs w:val="24"/>
-        </w:rPr>
-        <w:t xml:space="preserve">, dos quais </w:t>
-      </w:r>
-      <w:proofErr w:type="spellStart"/>
-      <w:r>
-        <w:rPr>
-          <w:sz w:val="24"/>
-          <w:szCs w:val="24"/>
-        </w:rPr>
-        <w:t>acções</w:t>
-      </w:r>
-      <w:proofErr w:type="spellEnd"/>
-      <w:r>
-        <w:rPr>
-          <w:sz w:val="24"/>
-          <w:szCs w:val="24"/>
-        </w:rPr>
-        <w:t xml:space="preserve">, </w:t>
-      </w:r>
-      <w:proofErr w:type="spellStart"/>
-      <w:r>
-        <w:rPr>
-          <w:i/>
-          <w:sz w:val="24"/>
-          <w:szCs w:val="24"/>
-        </w:rPr>
-        <w:t>commodities</w:t>
-      </w:r>
-      <w:proofErr w:type="spellEnd"/>
-      <w:r>
-        <w:rPr>
-          <w:sz w:val="24"/>
-          <w:szCs w:val="24"/>
-        </w:rPr>
-        <w:t xml:space="preserve"> como ouro e petróleo, índices ou até moedas.</w:t>
-      </w:r>
-    </w:p>
-    <w:p>
-      <w:pPr>
-        <w:jc w:val="both"/>
-        <w:rPr>
-          <w:sz w:val="24"/>
-          <w:szCs w:val="24"/>
-        </w:rPr>
-      </w:pPr>
-      <w:r>
-        <w:rPr>
-          <w:sz w:val="24"/>
-          <w:szCs w:val="24"/>
-        </w:rPr>
         <w:t xml:space="preserve">Estas plataformas geralmente possuem corretores financeiros que tratam da transação, gratuitamente ou com uma taxa aplicável a um </w:t>
       </w:r>
       <w:r>
         <w:rPr>
-          <w:color w:val="C00000"/>
           <w:sz w:val="24"/>
           <w:szCs w:val="24"/>
         </w:rPr>
@@ -3891,7 +4120,7 @@
         </w:rPr>
       </w:pPr>
       <w:bookmarkStart w:id="7" w:name="OLE_LINK1"/>
-      <w:bookmarkStart w:id="8" w:name="_Toc22775362"/>
+      <w:bookmarkStart w:id="8" w:name="_Toc22813929"/>
       <w:r>
         <w:rPr>
           <w:b/>
@@ -4428,7 +4657,7 @@
           <w:color w:val="C00000"/>
         </w:rPr>
       </w:pPr>
-      <w:bookmarkStart w:id="10" w:name="_Toc22775363"/>
+      <w:bookmarkStart w:id="10" w:name="_Toc22813930"/>
       <w:r>
         <w:rPr>
           <w:b/>
@@ -4459,7 +4688,7 @@
           <w:color w:val="C00000"/>
         </w:rPr>
       </w:pPr>
-      <w:bookmarkStart w:id="11" w:name="_Toc22775364"/>
+      <w:bookmarkStart w:id="11" w:name="_Toc22813931"/>
       <w:r>
         <w:rPr>
           <w:b/>
@@ -4664,7 +4893,7 @@
           <w:szCs w:val="24"/>
         </w:rPr>
       </w:pPr>
-      <w:bookmarkStart w:id="12" w:name="_Toc22775264"/>
+      <w:bookmarkStart w:id="12" w:name="_Toc22813939"/>
       <w:r>
         <w:t xml:space="preserve">Figura </w:t>
       </w:r>
@@ -4684,6 +4913,9 @@
         <w:t>1</w:t>
       </w:r>
       <w:r>
+        <w:rPr>
+          <w:noProof/>
+        </w:rPr>
         <w:fldChar w:fldCharType="end"/>
       </w:r>
       <w:r>
@@ -4827,7 +5059,7 @@
           <w:szCs w:val="24"/>
         </w:rPr>
       </w:pPr>
-      <w:bookmarkStart w:id="13" w:name="_Toc22775265"/>
+      <w:bookmarkStart w:id="13" w:name="_Toc22813940"/>
       <w:r>
         <w:t xml:space="preserve">Figura </w:t>
       </w:r>
@@ -4847,6 +5079,9 @@
         <w:t>2</w:t>
       </w:r>
       <w:r>
+        <w:rPr>
+          <w:noProof/>
+        </w:rPr>
         <w:fldChar w:fldCharType="end"/>
       </w:r>
       <w:r>
@@ -4901,11 +5136,39 @@
           <w:szCs w:val="24"/>
         </w:rPr>
       </w:pPr>
-      <w:r>
-        <w:rPr>
-          <w:sz w:val="24"/>
-          <w:szCs w:val="24"/>
-        </w:rPr>
+    </w:p>
+    <w:p>
+      <w:pPr>
+        <w:jc w:val="both"/>
+        <w:rPr>
+          <w:sz w:val="24"/>
+          <w:szCs w:val="24"/>
+        </w:rPr>
+      </w:pPr>
+    </w:p>
+    <w:p>
+      <w:pPr>
+        <w:jc w:val="both"/>
+        <w:rPr>
+          <w:sz w:val="24"/>
+          <w:szCs w:val="24"/>
+        </w:rPr>
+      </w:pPr>
+    </w:p>
+    <w:p>
+      <w:pPr>
+        <w:jc w:val="both"/>
+        <w:rPr>
+          <w:sz w:val="24"/>
+          <w:szCs w:val="24"/>
+        </w:rPr>
+      </w:pPr>
+      <w:r>
+        <w:rPr>
+          <w:sz w:val="24"/>
+          <w:szCs w:val="24"/>
+        </w:rPr>
+        <w:lastRenderedPageBreak/>
         <w:t xml:space="preserve">Organizando com as funcionalidades foi desenvolvido os seguintes </w:t>
       </w:r>
       <w:proofErr w:type="spellStart"/>
@@ -4934,36 +5197,113 @@
     </w:p>
     <w:p>
       <w:pPr>
-        <w:ind w:firstLine="360"/>
+        <w:keepNext/>
+        <w:jc w:val="center"/>
+      </w:pPr>
+      <w:r>
+        <w:rPr>
+          <w:noProof/>
+          <w:sz w:val="24"/>
+          <w:szCs w:val="24"/>
+        </w:rPr>
+        <w:drawing>
+          <wp:inline distT="0" distB="0" distL="0" distR="0" wp14:anchorId="49DABCA6" wp14:editId="7BD9DD11">
+            <wp:extent cx="5400040" cy="4049395"/>
+            <wp:effectExtent l="0" t="0" r="0" b="8255"/>
+            <wp:docPr id="2" name="Imagem 2"/>
+            <wp:cNvGraphicFramePr>
+              <a:graphicFrameLocks xmlns:a="http://schemas.openxmlformats.org/drawingml/2006/main" noChangeAspect="1"/>
+            </wp:cNvGraphicFramePr>
+            <a:graphic xmlns:a="http://schemas.openxmlformats.org/drawingml/2006/main">
+              <a:graphicData uri="http://schemas.openxmlformats.org/drawingml/2006/picture">
+                <pic:pic xmlns:pic="http://schemas.openxmlformats.org/drawingml/2006/picture">
+                  <pic:nvPicPr>
+                    <pic:cNvPr id="2" name="mockups.jpg"/>
+                    <pic:cNvPicPr/>
+                  </pic:nvPicPr>
+                  <pic:blipFill>
+                    <a:blip r:embed="rId18" cstate="print">
+                      <a:extLst>
+                        <a:ext uri="{28A0092B-C50C-407E-A947-70E740481C1C}">
+                          <a14:useLocalDpi xmlns:a14="http://schemas.microsoft.com/office/drawing/2010/main" val="0"/>
+                        </a:ext>
+                      </a:extLst>
+                    </a:blip>
+                    <a:stretch>
+                      <a:fillRect/>
+                    </a:stretch>
+                  </pic:blipFill>
+                  <pic:spPr>
+                    <a:xfrm>
+                      <a:off x="0" y="0"/>
+                      <a:ext cx="5400040" cy="4049395"/>
+                    </a:xfrm>
+                    <a:prstGeom prst="rect">
+                      <a:avLst/>
+                    </a:prstGeom>
+                  </pic:spPr>
+                </pic:pic>
+              </a:graphicData>
+            </a:graphic>
+          </wp:inline>
+        </w:drawing>
+      </w:r>
+    </w:p>
+    <w:p>
+      <w:pPr>
+        <w:pStyle w:val="Legenda"/>
+        <w:jc w:val="center"/>
+        <w:rPr>
+          <w:sz w:val="24"/>
+          <w:szCs w:val="24"/>
+        </w:rPr>
+      </w:pPr>
+      <w:bookmarkStart w:id="14" w:name="_Toc22813941"/>
+      <w:r>
+        <w:t xml:space="preserve">Figura </w:t>
+      </w:r>
+      <w:r>
+        <w:fldChar w:fldCharType="begin"/>
+      </w:r>
+      <w:r>
+        <w:instrText xml:space="preserve"> SEQ Figura \* ARABIC </w:instrText>
+      </w:r>
+      <w:r>
+        <w:fldChar w:fldCharType="separate"/>
+      </w:r>
+      <w:r>
+        <w:rPr>
+          <w:noProof/>
+        </w:rPr>
+        <w:t>3</w:t>
+      </w:r>
+      <w:r>
+        <w:rPr>
+          <w:noProof/>
+        </w:rPr>
+        <w:fldChar w:fldCharType="end"/>
+      </w:r>
+      <w:r>
+        <w:t xml:space="preserve"> - </w:t>
+      </w:r>
+      <w:proofErr w:type="spellStart"/>
+      <w:r>
+        <w:t>Mockups</w:t>
+      </w:r>
+      <w:proofErr w:type="spellEnd"/>
+      <w:r>
+        <w:t xml:space="preserve"> da aplicação</w:t>
+      </w:r>
+      <w:bookmarkEnd w:id="14"/>
+    </w:p>
+    <w:p>
+      <w:pPr>
         <w:jc w:val="both"/>
         <w:rPr>
           <w:sz w:val="24"/>
           <w:szCs w:val="24"/>
         </w:rPr>
       </w:pPr>
-      <w:r>
-        <w:rPr>
-          <w:sz w:val="24"/>
-          <w:szCs w:val="24"/>
-        </w:rPr>
-        <w:t>(</w:t>
-      </w:r>
-      <w:proofErr w:type="spellStart"/>
-      <w:r>
-        <w:rPr>
-          <w:sz w:val="24"/>
-          <w:szCs w:val="24"/>
-        </w:rPr>
-        <w:t>mockups</w:t>
-      </w:r>
-      <w:proofErr w:type="spellEnd"/>
-      <w:r>
-        <w:rPr>
-          <w:sz w:val="24"/>
-          <w:szCs w:val="24"/>
-        </w:rPr>
-        <w:t>)</w:t>
-      </w:r>
     </w:p>
     <w:p>
       <w:pPr>
@@ -5045,11 +5385,39 @@
           <w:szCs w:val="24"/>
         </w:rPr>
       </w:pPr>
-      <w:r>
-        <w:rPr>
-          <w:sz w:val="24"/>
-          <w:szCs w:val="24"/>
-        </w:rPr>
+    </w:p>
+    <w:p>
+      <w:pPr>
+        <w:jc w:val="both"/>
+        <w:rPr>
+          <w:sz w:val="24"/>
+          <w:szCs w:val="24"/>
+        </w:rPr>
+      </w:pPr>
+    </w:p>
+    <w:p>
+      <w:pPr>
+        <w:jc w:val="both"/>
+        <w:rPr>
+          <w:sz w:val="24"/>
+          <w:szCs w:val="24"/>
+        </w:rPr>
+      </w:pPr>
+    </w:p>
+    <w:p>
+      <w:pPr>
+        <w:jc w:val="both"/>
+        <w:rPr>
+          <w:sz w:val="24"/>
+          <w:szCs w:val="24"/>
+        </w:rPr>
+      </w:pPr>
+      <w:r>
+        <w:rPr>
+          <w:sz w:val="24"/>
+          <w:szCs w:val="24"/>
+        </w:rPr>
+        <w:lastRenderedPageBreak/>
         <w:t>O seguinte diagrama de navegação apresenta o mapa do website</w:t>
       </w:r>
       <w:r>
@@ -5095,7 +5463,7 @@
                     <pic:cNvPicPr/>
                   </pic:nvPicPr>
                   <pic:blipFill>
-                    <a:blip r:embed="rId18">
+                    <a:blip r:embed="rId19">
                       <a:extLst>
                         <a:ext uri="{28A0092B-C50C-407E-A947-70E740481C1C}">
                           <a14:useLocalDpi xmlns:a14="http://schemas.microsoft.com/office/drawing/2010/main" val="0"/>
@@ -5131,7 +5499,7 @@
           <w:szCs w:val="24"/>
         </w:rPr>
       </w:pPr>
-      <w:bookmarkStart w:id="14" w:name="_Toc22775266"/>
+      <w:bookmarkStart w:id="15" w:name="_Toc22813942"/>
       <w:r>
         <w:t xml:space="preserve">Figura </w:t>
       </w:r>
@@ -5148,15 +5516,18 @@
         <w:rPr>
           <w:noProof/>
         </w:rPr>
-        <w:t>3</w:t>
-      </w:r>
-      <w:r>
+        <w:t>4</w:t>
+      </w:r>
+      <w:r>
+        <w:rPr>
+          <w:noProof/>
+        </w:rPr>
         <w:fldChar w:fldCharType="end"/>
       </w:r>
       <w:r>
         <w:t>- Diagrama de Navegação</w:t>
       </w:r>
-      <w:bookmarkEnd w:id="14"/>
+      <w:bookmarkEnd w:id="15"/>
     </w:p>
     <w:p>
       <w:pPr>
@@ -5187,7 +5558,7 @@
           <w:color w:val="C00000"/>
         </w:rPr>
       </w:pPr>
-      <w:bookmarkStart w:id="15" w:name="_Toc22775365"/>
+      <w:bookmarkStart w:id="16" w:name="_Toc22813932"/>
       <w:r>
         <w:rPr>
           <w:b/>
@@ -5196,7 +5567,7 @@
         <w:lastRenderedPageBreak/>
         <w:t>Arquitetura</w:t>
       </w:r>
-      <w:bookmarkEnd w:id="15"/>
+      <w:bookmarkEnd w:id="16"/>
     </w:p>
     <w:p>
       <w:pPr>
@@ -5259,7 +5630,7 @@
                                 <w:noProof/>
                               </w:rPr>
                             </w:pPr>
-                            <w:bookmarkStart w:id="16" w:name="_Toc22775267"/>
+                            <w:bookmarkStart w:id="17" w:name="_Toc22813943"/>
                             <w:r>
                               <w:t xml:space="preserve">Figura </w:t>
                             </w:r>
@@ -5276,15 +5647,18 @@
                               <w:rPr>
                                 <w:noProof/>
                               </w:rPr>
-                              <w:t>4</w:t>
+                              <w:t>5</w:t>
                             </w:r>
                             <w:r>
+                              <w:rPr>
+                                <w:noProof/>
+                              </w:rPr>
                               <w:fldChar w:fldCharType="end"/>
                             </w:r>
                             <w:r>
                               <w:t>- Diagrama de Classes</w:t>
                             </w:r>
-                            <w:bookmarkEnd w:id="16"/>
+                            <w:bookmarkEnd w:id="17"/>
                           </w:p>
                         </w:txbxContent>
                       </wps:txbx>
@@ -5317,7 +5691,7 @@
                           <w:noProof/>
                         </w:rPr>
                       </w:pPr>
-                      <w:bookmarkStart w:id="17" w:name="_Toc22775267"/>
+                      <w:bookmarkStart w:id="18" w:name="_Toc22813943"/>
                       <w:r>
                         <w:t xml:space="preserve">Figura </w:t>
                       </w:r>
@@ -5334,15 +5708,18 @@
                         <w:rPr>
                           <w:noProof/>
                         </w:rPr>
-                        <w:t>4</w:t>
+                        <w:t>5</w:t>
                       </w:r>
                       <w:r>
+                        <w:rPr>
+                          <w:noProof/>
+                        </w:rPr>
                         <w:fldChar w:fldCharType="end"/>
                       </w:r>
                       <w:r>
                         <w:t>- Diagrama de Classes</w:t>
                       </w:r>
-                      <w:bookmarkEnd w:id="17"/>
+                      <w:bookmarkEnd w:id="18"/>
                     </w:p>
                   </w:txbxContent>
                 </v:textbox>
@@ -5389,7 +5766,7 @@
                     <pic:cNvPicPr/>
                   </pic:nvPicPr>
                   <pic:blipFill>
-                    <a:blip r:embed="rId19">
+                    <a:blip r:embed="rId20">
                       <a:extLst>
                         <a:ext uri="{28A0092B-C50C-407E-A947-70E740481C1C}">
                           <a14:useLocalDpi xmlns:a14="http://schemas.microsoft.com/office/drawing/2010/main" val="0"/>
@@ -6012,104 +6389,19 @@
         <w:rPr>
           <w:sz w:val="24"/>
         </w:rPr>
-        <w:t xml:space="preserve"> </w:t>
-      </w:r>
-      <w:r>
-        <w:rPr>
-          <w:color w:val="FF0000"/>
-          <w:sz w:val="24"/>
-        </w:rPr>
-        <w:t xml:space="preserve">com a </w:t>
-      </w:r>
-      <w:proofErr w:type="spellStart"/>
-      <w:r>
-        <w:rPr>
-          <w:b/>
-          <w:color w:val="FF0000"/>
-          <w:sz w:val="24"/>
-        </w:rPr>
-        <w:t>Margin</w:t>
-      </w:r>
-      <w:proofErr w:type="spellEnd"/>
-      <w:r>
-        <w:rPr>
-          <w:color w:val="FF0000"/>
-          <w:sz w:val="24"/>
-        </w:rPr>
-        <w:t xml:space="preserve"> a margem de </w:t>
-      </w:r>
-      <w:r>
-        <w:rPr>
-          <w:color w:val="FF0000"/>
-          <w:sz w:val="24"/>
-        </w:rPr>
-        <w:t>cotação do contador</w:t>
-      </w:r>
-      <w:r>
-        <w:rPr>
-          <w:color w:val="FF0000"/>
-          <w:sz w:val="24"/>
-        </w:rPr>
-        <w:t xml:space="preserve"> no </w:t>
-      </w:r>
-      <w:proofErr w:type="spellStart"/>
-      <w:r>
-        <w:rPr>
-          <w:b/>
-          <w:color w:val="FF0000"/>
-          <w:sz w:val="24"/>
-        </w:rPr>
-        <w:t>BuyPrice</w:t>
-      </w:r>
-      <w:proofErr w:type="spellEnd"/>
-      <w:r>
-        <w:rPr>
-          <w:b/>
-          <w:color w:val="FF0000"/>
-          <w:sz w:val="24"/>
-        </w:rPr>
-        <w:t xml:space="preserve">. </w:t>
+        <w:t>.</w:t>
       </w:r>
     </w:p>
     <w:p>
       <w:pPr>
         <w:ind w:firstLine="360"/>
         <w:jc w:val="both"/>
-        <w:rPr>
-          <w:b/>
-          <w:color w:val="FF0000"/>
-        </w:rPr>
-      </w:pPr>
-    </w:p>
-    <w:p>
-      <w:pPr>
-        <w:ind w:firstLine="360"/>
-        <w:jc w:val="both"/>
-        <w:rPr>
-          <w:b/>
-          <w:color w:val="FF0000"/>
-        </w:rPr>
-      </w:pPr>
-    </w:p>
-    <w:p>
-      <w:pPr>
-        <w:ind w:firstLine="360"/>
-        <w:jc w:val="both"/>
-        <w:rPr>
-          <w:b/>
-          <w:color w:val="FF0000"/>
-        </w:rPr>
-      </w:pPr>
-    </w:p>
-    <w:p>
-      <w:pPr>
-        <w:ind w:firstLine="360"/>
-        <w:jc w:val="both"/>
       </w:pPr>
       <w:r>
         <w:rPr>
           <w:noProof/>
         </w:rPr>
+        <w:lastRenderedPageBreak/>
         <mc:AlternateContent>
           <mc:Choice Requires="wps">
             <w:drawing>
@@ -6162,7 +6454,7 @@
                                 <w:noProof/>
                               </w:rPr>
                             </w:pPr>
-                            <w:bookmarkStart w:id="18" w:name="_Toc22775268"/>
+                            <w:bookmarkStart w:id="19" w:name="_Toc22813944"/>
                             <w:r>
                               <w:t xml:space="preserve">Figura </w:t>
                             </w:r>
@@ -6179,15 +6471,18 @@
                               <w:rPr>
                                 <w:noProof/>
                               </w:rPr>
-                              <w:t>5</w:t>
+                              <w:t>6</w:t>
                             </w:r>
                             <w:r>
+                              <w:rPr>
+                                <w:noProof/>
+                              </w:rPr>
                               <w:fldChar w:fldCharType="end"/>
                             </w:r>
                             <w:r>
                               <w:t>- Modelo Relacional</w:t>
                             </w:r>
-                            <w:bookmarkEnd w:id="18"/>
+                            <w:bookmarkEnd w:id="19"/>
                           </w:p>
                         </w:txbxContent>
                       </wps:txbx>
@@ -6216,7 +6511,7 @@
                           <w:noProof/>
                         </w:rPr>
                       </w:pPr>
-                      <w:bookmarkStart w:id="19" w:name="_Toc22775268"/>
+                      <w:bookmarkStart w:id="20" w:name="_Toc22813944"/>
                       <w:r>
                         <w:t xml:space="preserve">Figura </w:t>
                       </w:r>
@@ -6233,15 +6528,18 @@
                         <w:rPr>
                           <w:noProof/>
                         </w:rPr>
-                        <w:t>5</w:t>
+                        <w:t>6</w:t>
                       </w:r>
                       <w:r>
+                        <w:rPr>
+                          <w:noProof/>
+                        </w:rPr>
                         <w:fldChar w:fldCharType="end"/>
                       </w:r>
                       <w:r>
                         <w:t>- Modelo Relacional</w:t>
                       </w:r>
-                      <w:bookmarkEnd w:id="19"/>
+                      <w:bookmarkEnd w:id="20"/>
                     </w:p>
                   </w:txbxContent>
                 </v:textbox>
@@ -6287,7 +6585,7 @@
                     <pic:cNvPicPr/>
                   </pic:nvPicPr>
                   <pic:blipFill>
-                    <a:blip r:embed="rId20">
+                    <a:blip r:embed="rId21">
                       <a:extLst>
                         <a:ext uri="{28A0092B-C50C-407E-A947-70E740481C1C}">
                           <a14:useLocalDpi xmlns:a14="http://schemas.microsoft.com/office/drawing/2010/main" val="0"/>
@@ -6460,7 +6758,7 @@
                     <pic:cNvPicPr/>
                   </pic:nvPicPr>
                   <pic:blipFill>
-                    <a:blip r:embed="rId21">
+                    <a:blip r:embed="rId22">
                       <a:extLst>
                         <a:ext uri="{28A0092B-C50C-407E-A947-70E740481C1C}">
                           <a14:useLocalDpi xmlns:a14="http://schemas.microsoft.com/office/drawing/2010/main" val="0"/>
@@ -6492,7 +6790,7 @@
         <w:pStyle w:val="Legenda"/>
         <w:jc w:val="center"/>
       </w:pPr>
-      <w:bookmarkStart w:id="20" w:name="_Toc22775269"/>
+      <w:bookmarkStart w:id="21" w:name="_Toc22813945"/>
       <w:r>
         <w:t xml:space="preserve">Figura </w:t>
       </w:r>
@@ -6509,15 +6807,18 @@
         <w:rPr>
           <w:noProof/>
         </w:rPr>
-        <w:t>6</w:t>
-      </w:r>
-      <w:r>
+        <w:t>7</w:t>
+      </w:r>
+      <w:r>
+        <w:rPr>
+          <w:noProof/>
+        </w:rPr>
         <w:fldChar w:fldCharType="end"/>
       </w:r>
       <w:r>
         <w:t>- Diagrama de Comportamento - Criar Long CFD</w:t>
       </w:r>
-      <w:bookmarkEnd w:id="20"/>
+      <w:bookmarkEnd w:id="21"/>
     </w:p>
     <w:p>
       <w:pPr>
@@ -6547,19 +6848,6 @@
     </w:p>
     <w:p>
       <w:pPr>
-        <w:ind w:firstLine="708"/>
-        <w:jc w:val="both"/>
-      </w:pPr>
-    </w:p>
-    <w:p>
-      <w:pPr>
-        <w:ind w:firstLine="708"/>
-        <w:jc w:val="both"/>
-      </w:pPr>
-    </w:p>
-    <w:p>
-      <w:pPr>
-        <w:ind w:firstLine="708"/>
         <w:jc w:val="both"/>
       </w:pPr>
     </w:p>
@@ -6594,7 +6882,7 @@
                     <pic:cNvPicPr/>
                   </pic:nvPicPr>
                   <pic:blipFill>
-                    <a:blip r:embed="rId22">
+                    <a:blip r:embed="rId23">
                       <a:extLst>
                         <a:ext uri="{28A0092B-C50C-407E-A947-70E740481C1C}">
                           <a14:useLocalDpi xmlns:a14="http://schemas.microsoft.com/office/drawing/2010/main" val="0"/>
@@ -6626,7 +6914,7 @@
         <w:pStyle w:val="Legenda"/>
         <w:jc w:val="center"/>
       </w:pPr>
-      <w:bookmarkStart w:id="21" w:name="_Toc22775270"/>
+      <w:bookmarkStart w:id="22" w:name="_Toc22813946"/>
       <w:r>
         <w:t xml:space="preserve">Figura </w:t>
       </w:r>
@@ -6643,9 +6931,12 @@
         <w:rPr>
           <w:noProof/>
         </w:rPr>
-        <w:t>7</w:t>
-      </w:r>
-      <w:r>
+        <w:t>8</w:t>
+      </w:r>
+      <w:r>
+        <w:rPr>
+          <w:noProof/>
+        </w:rPr>
         <w:fldChar w:fldCharType="end"/>
       </w:r>
       <w:r>
@@ -6665,7 +6956,7 @@
       <w:r>
         <w:t xml:space="preserve"> Fechar CFD Manualmente</w:t>
       </w:r>
-      <w:bookmarkEnd w:id="21"/>
+      <w:bookmarkEnd w:id="22"/>
     </w:p>
     <w:p>
       <w:pPr>
@@ -6719,10 +7010,6 @@
     <w:p/>
     <w:p/>
     <w:p/>
-    <w:p/>
-    <w:p/>
-    <w:p/>
-    <w:p/>
     <w:p>
       <w:pPr>
         <w:keepNext/>
@@ -6732,6 +7019,7 @@
         <w:rPr>
           <w:noProof/>
         </w:rPr>
+        <w:lastRenderedPageBreak/>
         <w:drawing>
           <wp:inline distT="0" distB="0" distL="0" distR="0" wp14:anchorId="76266D0E" wp14:editId="3043D315">
             <wp:extent cx="3438525" cy="3848100"/>
@@ -6748,7 +7036,7 @@
                     <pic:cNvPicPr/>
                   </pic:nvPicPr>
                   <pic:blipFill>
-                    <a:blip r:embed="rId23">
+                    <a:blip r:embed="rId24">
                       <a:extLst>
                         <a:ext uri="{28A0092B-C50C-407E-A947-70E740481C1C}">
                           <a14:useLocalDpi xmlns:a14="http://schemas.microsoft.com/office/drawing/2010/main" val="0"/>
@@ -6780,7 +7068,7 @@
         <w:pStyle w:val="Legenda"/>
         <w:jc w:val="center"/>
       </w:pPr>
-      <w:bookmarkStart w:id="22" w:name="_Toc22775271"/>
+      <w:bookmarkStart w:id="23" w:name="_Toc22813947"/>
       <w:r>
         <w:t xml:space="preserve">Figura </w:t>
       </w:r>
@@ -6797,9 +7085,12 @@
         <w:rPr>
           <w:noProof/>
         </w:rPr>
-        <w:t>8</w:t>
-      </w:r>
-      <w:r>
+        <w:t>9</w:t>
+      </w:r>
+      <w:r>
+        <w:rPr>
+          <w:noProof/>
+        </w:rPr>
         <w:fldChar w:fldCharType="end"/>
       </w:r>
       <w:r>
@@ -6817,7 +7108,7 @@
       <w:r>
         <w:t xml:space="preserve"> Fecho CFD Automático</w:t>
       </w:r>
-      <w:bookmarkEnd w:id="22"/>
+      <w:bookmarkEnd w:id="23"/>
     </w:p>
     <w:p/>
     <w:p>
@@ -6847,7 +7138,7 @@
           <w:color w:val="C00000"/>
         </w:rPr>
       </w:pPr>
-      <w:bookmarkStart w:id="23" w:name="_Toc22775366"/>
+      <w:bookmarkStart w:id="24" w:name="_Toc22813933"/>
       <w:r>
         <w:rPr>
           <w:b/>
@@ -6863,7 +7154,7 @@
         </w:rPr>
         <w:t xml:space="preserve"> de qualidade</w:t>
       </w:r>
-      <w:bookmarkEnd w:id="23"/>
+      <w:bookmarkEnd w:id="24"/>
     </w:p>
     <w:p>
       <w:pPr>
@@ -6976,7 +7267,7 @@
                     <pic:cNvPicPr/>
                   </pic:nvPicPr>
                   <pic:blipFill>
-                    <a:blip r:embed="rId24">
+                    <a:blip r:embed="rId25">
                       <a:extLst>
                         <a:ext uri="{28A0092B-C50C-407E-A947-70E740481C1C}">
                           <a14:useLocalDpi xmlns:a14="http://schemas.microsoft.com/office/drawing/2010/main" val="0"/>
@@ -7008,7 +7299,7 @@
         <w:pStyle w:val="Legenda"/>
         <w:jc w:val="center"/>
       </w:pPr>
-      <w:bookmarkStart w:id="24" w:name="_Toc22775272"/>
+      <w:bookmarkStart w:id="25" w:name="_Toc22813948"/>
       <w:r>
         <w:t xml:space="preserve">Figura </w:t>
       </w:r>
@@ -7025,15 +7316,18 @@
         <w:rPr>
           <w:noProof/>
         </w:rPr>
-        <w:t>9</w:t>
-      </w:r>
-      <w:r>
+        <w:t>10</w:t>
+      </w:r>
+      <w:r>
+        <w:rPr>
+          <w:noProof/>
+        </w:rPr>
         <w:fldChar w:fldCharType="end"/>
       </w:r>
       <w:r>
         <w:t xml:space="preserve"> - Cenário Performance</w:t>
       </w:r>
-      <w:bookmarkEnd w:id="24"/>
+      <w:bookmarkEnd w:id="25"/>
     </w:p>
     <w:p>
       <w:pPr>
@@ -7081,7 +7375,7 @@
                     <pic:cNvPicPr/>
                   </pic:nvPicPr>
                   <pic:blipFill>
-                    <a:blip r:embed="rId25">
+                    <a:blip r:embed="rId26">
                       <a:extLst>
                         <a:ext uri="{28A0092B-C50C-407E-A947-70E740481C1C}">
                           <a14:useLocalDpi xmlns:a14="http://schemas.microsoft.com/office/drawing/2010/main" val="0"/>
@@ -7113,7 +7407,7 @@
         <w:pStyle w:val="Legenda"/>
         <w:jc w:val="center"/>
       </w:pPr>
-      <w:bookmarkStart w:id="25" w:name="_Toc22775273"/>
+      <w:bookmarkStart w:id="26" w:name="_Toc22813949"/>
       <w:r>
         <w:t xml:space="preserve">Figura </w:t>
       </w:r>
@@ -7130,15 +7424,18 @@
         <w:rPr>
           <w:noProof/>
         </w:rPr>
-        <w:t>10</w:t>
-      </w:r>
-      <w:r>
+        <w:t>11</w:t>
+      </w:r>
+      <w:r>
+        <w:rPr>
+          <w:noProof/>
+        </w:rPr>
         <w:fldChar w:fldCharType="end"/>
       </w:r>
       <w:r>
         <w:t xml:space="preserve"> - Cenário Disponibilidade</w:t>
       </w:r>
-      <w:bookmarkEnd w:id="25"/>
+      <w:bookmarkEnd w:id="26"/>
     </w:p>
     <w:p>
       <w:pPr>
@@ -7187,7 +7484,7 @@
                     <pic:cNvPicPr/>
                   </pic:nvPicPr>
                   <pic:blipFill>
-                    <a:blip r:embed="rId26">
+                    <a:blip r:embed="rId27">
                       <a:extLst>
                         <a:ext uri="{28A0092B-C50C-407E-A947-70E740481C1C}">
                           <a14:useLocalDpi xmlns:a14="http://schemas.microsoft.com/office/drawing/2010/main" val="0"/>
@@ -7219,7 +7516,7 @@
         <w:pStyle w:val="Legenda"/>
         <w:jc w:val="center"/>
       </w:pPr>
-      <w:bookmarkStart w:id="26" w:name="_Toc22775274"/>
+      <w:bookmarkStart w:id="27" w:name="_Toc22813950"/>
       <w:r>
         <w:t xml:space="preserve">Figura </w:t>
       </w:r>
@@ -7236,15 +7533,18 @@
         <w:rPr>
           <w:noProof/>
         </w:rPr>
-        <w:t>11</w:t>
-      </w:r>
-      <w:r>
+        <w:t>12</w:t>
+      </w:r>
+      <w:r>
+        <w:rPr>
+          <w:noProof/>
+        </w:rPr>
         <w:fldChar w:fldCharType="end"/>
       </w:r>
       <w:r>
         <w:t xml:space="preserve"> - Cenário Confiabilidade</w:t>
       </w:r>
-      <w:bookmarkEnd w:id="26"/>
+      <w:bookmarkEnd w:id="27"/>
     </w:p>
     <w:p>
       <w:pPr>
@@ -7288,7 +7588,7 @@
           <w:color w:val="C00000"/>
         </w:rPr>
       </w:pPr>
-      <w:bookmarkStart w:id="27" w:name="_Toc22775367"/>
+      <w:bookmarkStart w:id="28" w:name="_Toc22813934"/>
       <w:r>
         <w:rPr>
           <w:b/>
@@ -7297,7 +7597,7 @@
         <w:lastRenderedPageBreak/>
         <w:t>Implementações futuras</w:t>
       </w:r>
-      <w:bookmarkEnd w:id="27"/>
+      <w:bookmarkEnd w:id="28"/>
       <w:r>
         <w:rPr>
           <w:b/>
@@ -9632,6 +9932,7 @@
   <w:style w:type="character" w:default="1" w:styleId="Tipodeletrapredefinidodopargrafo">
     <w:name w:val="Default Paragraph Font"/>
     <w:uiPriority w:val="1"/>
+    <w:semiHidden/>
     <w:unhideWhenUsed/>
   </w:style>
   <w:style w:type="table" w:default="1" w:styleId="Tabelanormal">
@@ -11103,7 +11404,7 @@
 </file>
 
 <file path=customXml/itemProps1.xml><?xml version="1.0" encoding="utf-8"?>
-<ds:datastoreItem xmlns:ds="http://schemas.openxmlformats.org/officeDocument/2006/customXml" ds:itemID="{3F96DD5F-F00F-478E-8CF9-388FA5553DA0}">
+<ds:datastoreItem xmlns:ds="http://schemas.openxmlformats.org/officeDocument/2006/customXml" ds:itemID="{1A57FD50-9442-41C8-978F-D2A19A91051C}">
   <ds:schemaRefs>
     <ds:schemaRef ds:uri="http://schemas.openxmlformats.org/officeDocument/2006/bibliography"/>
   </ds:schemaRefs>
